--- a/说明文档.docx
+++ b/说明文档.docx
@@ -5,9 +5,6 @@
     <w:p>
       <w:pPr>
         <w:pStyle w:val="a5"/>
-        <w:rPr>
-          <w:rFonts w:hint="eastAsia"/>
-        </w:rPr>
       </w:pPr>
       <w:r>
         <w:rPr>
@@ -20,9 +17,6 @@
       <w:pPr>
         <w:pStyle w:val="a5"/>
         <w:ind w:firstLine="720"/>
-        <w:rPr>
-          <w:rFonts w:hint="eastAsia"/>
-        </w:rPr>
       </w:pPr>
       <w:r>
         <w:rPr>
@@ -64,9 +58,6 @@
     <w:p>
       <w:pPr>
         <w:pStyle w:val="a5"/>
-        <w:rPr>
-          <w:rFonts w:hint="eastAsia"/>
-        </w:rPr>
       </w:pPr>
       <w:r>
         <w:rPr>
@@ -78,9 +69,6 @@
     <w:p>
       <w:pPr>
         <w:pStyle w:val="a5"/>
-        <w:rPr>
-          <w:rFonts w:hint="eastAsia"/>
-        </w:rPr>
       </w:pPr>
       <w:r>
         <w:rPr>
@@ -98,9 +86,6 @@
     <w:p>
       <w:pPr>
         <w:pStyle w:val="a5"/>
-        <w:rPr>
-          <w:rFonts w:hint="eastAsia"/>
-        </w:rPr>
       </w:pPr>
       <w:r>
         <w:rPr>
@@ -112,9 +97,6 @@
     <w:p>
       <w:pPr>
         <w:pStyle w:val="a5"/>
-        <w:rPr>
-          <w:rFonts w:hint="eastAsia"/>
-        </w:rPr>
       </w:pPr>
       <w:r>
         <w:rPr>
@@ -132,13 +114,9 @@
     <w:p>
       <w:pPr>
         <w:pStyle w:val="a5"/>
-        <w:rPr>
-          <w:rFonts w:hint="eastAsia"/>
-        </w:rPr>
-      </w:pPr>
-      <w:r>
-        <w:rPr>
-          <w:rFonts w:hint="eastAsia"/>
+      </w:pPr>
+      <w:r>
+        <w:rPr>
           <w:noProof/>
         </w:rPr>
         <w:pict>
@@ -165,7 +143,6 @@
       </w:pPr>
       <w:r>
         <w:rPr>
-          <w:rFonts w:hint="eastAsia"/>
           <w:noProof/>
         </w:rPr>
         <w:pict>
@@ -180,7 +157,6 @@
       </w:r>
       <w:r>
         <w:rPr>
-          <w:rFonts w:hint="eastAsia"/>
           <w:noProof/>
         </w:rPr>
         <w:pict>
@@ -191,7 +167,6 @@
       </w:r>
       <w:r>
         <w:rPr>
-          <w:rFonts w:hint="eastAsia"/>
           <w:noProof/>
         </w:rPr>
         <w:pict>
@@ -213,7 +188,6 @@
       </w:r>
       <w:r>
         <w:rPr>
-          <w:rFonts w:hint="eastAsia"/>
           <w:noProof/>
         </w:rPr>
         <w:pict>
@@ -254,9 +228,6 @@
         <w:tabs>
           <w:tab w:val="left" w:pos="4800"/>
         </w:tabs>
-        <w:rPr>
-          <w:rFonts w:hint="eastAsia"/>
-        </w:rPr>
       </w:pPr>
       <w:r>
         <w:tab/>
@@ -267,17 +238,11 @@
         <w:tabs>
           <w:tab w:val="left" w:pos="4800"/>
         </w:tabs>
-        <w:rPr>
-          <w:rFonts w:hint="eastAsia"/>
-        </w:rPr>
-      </w:pPr>
-    </w:p>
-    <w:p>
-      <w:pPr>
-        <w:pStyle w:val="a5"/>
-        <w:rPr>
-          <w:rFonts w:hint="eastAsia"/>
-        </w:rPr>
+      </w:pPr>
+    </w:p>
+    <w:p>
+      <w:pPr>
+        <w:pStyle w:val="a5"/>
       </w:pPr>
       <w:r>
         <w:rPr>
@@ -289,9 +254,6 @@
     <w:p>
       <w:pPr>
         <w:pStyle w:val="a5"/>
-        <w:rPr>
-          <w:rFonts w:hint="eastAsia"/>
-        </w:rPr>
       </w:pPr>
       <w:r>
         <w:rPr>
@@ -309,9 +271,6 @@
     <w:p>
       <w:pPr>
         <w:pStyle w:val="a5"/>
-        <w:rPr>
-          <w:rFonts w:hint="eastAsia"/>
-        </w:rPr>
       </w:pPr>
       <w:r>
         <w:rPr>
@@ -323,9 +282,6 @@
     <w:p>
       <w:pPr>
         <w:pStyle w:val="a5"/>
-        <w:rPr>
-          <w:rFonts w:hint="eastAsia"/>
-        </w:rPr>
       </w:pPr>
       <w:r>
         <w:rPr>
@@ -355,15 +311,60 @@
     <w:p>
       <w:pPr>
         <w:pStyle w:val="a5"/>
-        <w:rPr>
-          <w:rFonts w:hint="eastAsia"/>
-        </w:rPr>
-      </w:pPr>
-    </w:p>
-    <w:p>
-      <w:pPr>
-        <w:pStyle w:val="a5"/>
-      </w:pPr>
+      </w:pPr>
+    </w:p>
+    <w:p>
+      <w:pPr>
+        <w:pStyle w:val="a5"/>
+        <w:rPr>
+          <w:rFonts w:hint="eastAsia"/>
+        </w:rPr>
+      </w:pPr>
+    </w:p>
+    <w:p>
+      <w:pPr>
+        <w:pStyle w:val="a5"/>
+        <w:rPr>
+          <w:rFonts w:hint="eastAsia"/>
+        </w:rPr>
+      </w:pPr>
+    </w:p>
+    <w:p>
+      <w:pPr>
+        <w:pStyle w:val="a5"/>
+        <w:rPr>
+          <w:rFonts w:hint="eastAsia"/>
+        </w:rPr>
+      </w:pPr>
+      <w:r>
+        <w:rPr>
+          <w:rFonts w:hint="eastAsia"/>
+        </w:rPr>
+        <w:t>顾客选中下单，后端处理订单，确定收货（发货</w:t>
+      </w:r>
+      <w:r>
+        <w:rPr>
+          <w:rFonts w:hint="eastAsia"/>
+        </w:rPr>
+        <w:t>3</w:t>
+      </w:r>
+      <w:r>
+        <w:rPr>
+          <w:rFonts w:hint="eastAsia"/>
+        </w:rPr>
+        <w:t>小时自动收货），</w:t>
+      </w:r>
+    </w:p>
+    <w:p>
+      <w:pPr>
+        <w:pStyle w:val="a5"/>
+      </w:pPr>
+      <w:r>
+        <w:rPr>
+          <w:rFonts w:hint="eastAsia"/>
+        </w:rPr>
+        <w:t>生成报表管理</w:t>
+      </w:r>
     </w:p>
     <w:sectPr>
       <w:pgSz w:w="11906" w:h="16838"/>
